--- a/brief_2/development_to_do.docx
+++ b/brief_2/development_to_do.docx
@@ -562,6 +562,18 @@
     </w:p>
     <w:p>
       <w:pPr>
+        <w:pStyle w:val="Compact"/>
+        <w:numPr>
+          <w:numId w:val="1009"/>
+          <w:ilvl w:val="0"/>
+        </w:numPr>
+      </w:pPr>
+      <w:r>
+        <w:t xml:space="preserve">Wiki of solutions to common problems</w:t>
+      </w:r>
+    </w:p>
+    <w:p>
+      <w:pPr>
         <w:pStyle w:val="Heading1"/>
       </w:pPr>
       <w:bookmarkStart w:id="34" w:name="february-2022"/>
@@ -989,7 +1001,7 @@
     </w:lvl>
   </w:abstractNum>
   <w:abstractNum w:abstractNumId="990">
-    <w:nsid w:val="11b11c36"/>
+    <w:nsid w:val="3bc777e4"/>
     <w:multiLevelType w:val="multilevel"/>
     <w:lvl w:ilvl="0">
       <w:numFmt w:val="bullet"/>
@@ -1070,7 +1082,7 @@
     </w:lvl>
   </w:abstractNum>
   <w:abstractNum w:abstractNumId="99411">
-    <w:nsid w:val="658e4119"/>
+    <w:nsid w:val="fcaf37b3"/>
     <w:multiLevelType w:val="multilevel"/>
     <w:lvl w:ilvl="0">
       <w:start w:val="1"/>
